--- a/Documents/Official Documents/Research Review.docx
+++ b/Documents/Official Documents/Research Review.docx
@@ -1,20 +1,30 @@
 
 <file path=word/document.xml><?xml version="1.0" encoding="utf-8"?>
-<w:document xmlns:wpc="http://schemas.microsoft.com/office/word/2010/wordprocessingCanvas" xmlns:cx="http://schemas.microsoft.com/office/drawing/2014/chartex" xmlns:cx1="http://schemas.microsoft.com/office/drawing/2015/9/8/chartex" xmlns:mc="http://schemas.openxmlformats.org/markup-compatibility/2006" xmlns:o="urn:schemas-microsoft-com:office:office" xmlns:r="http://schemas.openxmlformats.org/officeDocument/2006/relationships" xmlns:m="http://schemas.openxmlformats.org/officeDocument/2006/math" xmlns:v="urn:schemas-microsoft-com:vml" xmlns:wp14="http://schemas.microsoft.com/office/word/2010/wordprocessingDrawing" xmlns:wp="http://schemas.openxmlformats.org/drawingml/2006/wordprocessingDrawing" xmlns:w10="urn:schemas-microsoft-com:office:word" xmlns:w="http://schemas.openxmlformats.org/wordprocessingml/2006/main" xmlns:w14="http://schemas.microsoft.com/office/word/2010/wordml" xmlns:w15="http://schemas.microsoft.com/office/word/2012/wordml" xmlns:w16se="http://schemas.microsoft.com/office/word/2015/wordml/symex" xmlns:wpg="http://schemas.microsoft.com/office/word/2010/wordprocessingGroup" xmlns:wpi="http://schemas.microsoft.com/office/word/2010/wordprocessingInk" xmlns:wne="http://schemas.microsoft.com/office/word/2006/wordml" xmlns:wps="http://schemas.microsoft.com/office/word/2010/wordprocessingShape" mc:Ignorable="w14 w15 w16se wp14">
+<w:document xmlns:wpc="http://schemas.microsoft.com/office/word/2010/wordprocessingCanvas" xmlns:cx="http://schemas.microsoft.com/office/drawing/2014/chartex" xmlns:cx1="http://schemas.microsoft.com/office/drawing/2015/9/8/chartex" xmlns:cx2="http://schemas.microsoft.com/office/drawing/2015/10/21/chartex" xmlns:cx3="http://schemas.microsoft.com/office/drawing/2016/5/9/chartex" xmlns:cx4="http://schemas.microsoft.com/office/drawing/2016/5/10/chartex" xmlns:cx5="http://schemas.microsoft.com/office/drawing/2016/5/11/chartex" xmlns:cx6="http://schemas.microsoft.com/office/drawing/2016/5/12/chartex" xmlns:cx7="http://schemas.microsoft.com/office/drawing/2016/5/13/chartex" xmlns:cx8="http://schemas.microsoft.com/office/drawing/2016/5/14/chartex" xmlns:mc="http://schemas.openxmlformats.org/markup-compatibility/2006" xmlns:aink="http://schemas.microsoft.com/office/drawing/2016/ink" xmlns:am3d="http://schemas.microsoft.com/office/drawing/2017/model3d" xmlns:o="urn:schemas-microsoft-com:office:office" xmlns:r="http://schemas.openxmlformats.org/officeDocument/2006/relationships" xmlns:m="http://schemas.openxmlformats.org/officeDocument/2006/math" xmlns:v="urn:schemas-microsoft-com:vml" xmlns:wp14="http://schemas.microsoft.com/office/word/2010/wordprocessingDrawing" xmlns:wp="http://schemas.openxmlformats.org/drawingml/2006/wordprocessingDrawing" xmlns:w10="urn:schemas-microsoft-com:office:word" xmlns:w="http://schemas.openxmlformats.org/wordprocessingml/2006/main" xmlns:w14="http://schemas.microsoft.com/office/word/2010/wordml" xmlns:w15="http://schemas.microsoft.com/office/word/2012/wordml" xmlns:w16cid="http://schemas.microsoft.com/office/word/2016/wordml/cid" xmlns:w16se="http://schemas.microsoft.com/office/word/2015/wordml/symex" xmlns:wpg="http://schemas.microsoft.com/office/word/2010/wordprocessingGroup" xmlns:wpi="http://schemas.microsoft.com/office/word/2010/wordprocessingInk" xmlns:wne="http://schemas.microsoft.com/office/word/2006/wordml" xmlns:wps="http://schemas.microsoft.com/office/word/2010/wordprocessingShape" mc:Ignorable="w14 w15 w16se w16cid wp14">
   <w:body>
     <w:p>
       <w:pPr>
         <w:jc w:val="center"/>
         <w:rPr>
-          <w:sz w:val="40"/>
-        </w:rPr>
-      </w:pPr>
-      <w:r>
-        <w:rPr>
-          <w:sz w:val="40"/>
+          <w:sz w:val="44"/>
+        </w:rPr>
+      </w:pPr>
+      <w:r>
+        <w:rPr>
+          <w:sz w:val="44"/>
         </w:rPr>
         <w:t>Research</w:t>
       </w:r>
+    </w:p>
+    <w:p>
+      <w:pPr>
+        <w:pStyle w:val="NoSpacing"/>
+      </w:pPr>
+    </w:p>
+    <w:p>
+      <w:pPr>
+        <w:pStyle w:val="NoSpacing"/>
+      </w:pPr>
     </w:p>
     <w:p>
       <w:pPr>
@@ -29,7 +39,13 @@
         <w:rPr>
           <w:b/>
         </w:rPr>
-        <w:t>- How to make a website attractive to teenagers.</w:t>
+        <w:t>- How to make a website attractive to teenagers</w:t>
+      </w:r>
+      <w:r>
+        <w:rPr>
+          <w:b/>
+        </w:rPr>
+        <w:t>?</w:t>
       </w:r>
     </w:p>
     <w:p>
@@ -39,27 +55,27 @@
         <w:jc w:val="both"/>
       </w:pPr>
       <w:r>
-        <w:t>The main focus of my website is to be able to offer a wide range of useful GCSE revision material for students who are currently taking subjects such as Maths, Science and English.</w:t>
-      </w:r>
-      <w:r>
-        <w:t xml:space="preserve"> </w:t>
-      </w:r>
-      <w:r>
-        <w:t>The</w:t>
-      </w:r>
-      <w:r>
-        <w:t>refore the</w:t>
-      </w:r>
-      <w:r>
-        <w:t xml:space="preserve"> younger audience is </w:t>
-      </w:r>
-      <w:r>
-        <w:t>the target for th</w:t>
+        <w:t>The main focus of my website is to be able to offer a wide range of useful GCSE revision material</w:t>
       </w:r>
       <w:bookmarkStart w:id="0" w:name="_GoBack"/>
       <w:bookmarkEnd w:id="0"/>
       <w:r>
-        <w:t xml:space="preserve">e website. </w:t>
+        <w:t xml:space="preserve"> for students who are currently taking subjects such as Maths, Science and English.</w:t>
+      </w:r>
+      <w:r>
+        <w:t xml:space="preserve"> </w:t>
+      </w:r>
+      <w:r>
+        <w:t>The</w:t>
+      </w:r>
+      <w:r>
+        <w:t>refore the</w:t>
+      </w:r>
+      <w:r>
+        <w:t xml:space="preserve"> younger audience is </w:t>
+      </w:r>
+      <w:r>
+        <w:t xml:space="preserve">the target for the website. </w:t>
       </w:r>
       <w:r>
         <w:rPr>
@@ -107,79 +123,22 @@
         <w:spacing w:line="360" w:lineRule="auto"/>
         <w:jc w:val="both"/>
       </w:pPr>
-    </w:p>
-    <w:p>
-      <w:pPr>
-        <w:shd w:val="clear" w:color="auto" w:fill="FFFFFF"/>
-        <w:spacing w:after="0" w:line="360" w:lineRule="auto"/>
-        <w:jc w:val="both"/>
-        <w:rPr>
-          <w:rFonts w:eastAsia="Times New Roman" w:cstheme="minorHAnsi"/>
-          <w:color w:val="222222"/>
-          <w:lang w:eastAsia="en-GB"/>
-        </w:rPr>
-      </w:pPr>
-      <w:r>
-        <w:rPr>
-          <w:rFonts w:eastAsia="Times New Roman" w:cstheme="minorHAnsi"/>
-          <w:color w:val="222222"/>
-          <w:lang w:eastAsia="en-GB"/>
-        </w:rPr>
-        <w:t>Based on this graph (Anthony S. Chow</w:t>
-      </w:r>
-      <w:r>
-        <w:rPr>
-          <w:rFonts w:eastAsia="Times New Roman" w:cstheme="minorHAnsi"/>
-          <w:color w:val="222222"/>
-          <w:lang w:eastAsia="en-GB"/>
-        </w:rPr>
-        <w:t xml:space="preserve">, </w:t>
-      </w:r>
-      <w:proofErr w:type="spellStart"/>
-      <w:r>
-        <w:rPr>
-          <w:rFonts w:eastAsia="Times New Roman" w:cstheme="minorHAnsi"/>
-          <w:color w:val="222222"/>
-          <w:lang w:eastAsia="en-GB"/>
-        </w:rPr>
-        <w:t>Kathelene</w:t>
-      </w:r>
-      <w:proofErr w:type="spellEnd"/>
-      <w:r>
-        <w:rPr>
-          <w:rFonts w:eastAsia="Times New Roman" w:cstheme="minorHAnsi"/>
-          <w:color w:val="222222"/>
-          <w:lang w:eastAsia="en-GB"/>
-        </w:rPr>
-        <w:t xml:space="preserve"> McCarty Smith</w:t>
-      </w:r>
-    </w:p>
-    <w:p>
-      <w:pPr>
-        <w:shd w:val="clear" w:color="auto" w:fill="FFFFFF"/>
-        <w:spacing w:after="0" w:line="360" w:lineRule="auto"/>
-        <w:jc w:val="both"/>
-        <w:rPr>
-          <w:rFonts w:eastAsia="Times New Roman" w:cstheme="minorHAnsi"/>
-          <w:lang w:eastAsia="en-GB"/>
-        </w:rPr>
-      </w:pPr>
       <w:r>
         <w:rPr>
           <w:noProof/>
           <w:lang w:eastAsia="en-GB"/>
         </w:rPr>
         <w:drawing>
-          <wp:anchor distT="0" distB="0" distL="114300" distR="114300" simplePos="0" relativeHeight="251659264" behindDoc="1" locked="0" layoutInCell="1" allowOverlap="1" wp14:anchorId="2A61C917" wp14:editId="046C2EF5">
+          <wp:anchor distT="0" distB="0" distL="114300" distR="114300" simplePos="0" relativeHeight="251659264" behindDoc="1" locked="0" layoutInCell="1" allowOverlap="1" wp14:anchorId="6BDEDD4F" wp14:editId="6F802A07">
             <wp:simplePos x="0" y="0"/>
             <wp:positionH relativeFrom="column">
-              <wp:posOffset>2441575</wp:posOffset>
+              <wp:posOffset>2531110</wp:posOffset>
             </wp:positionH>
             <wp:positionV relativeFrom="paragraph">
-              <wp:posOffset>2540</wp:posOffset>
+              <wp:posOffset>204470</wp:posOffset>
             </wp:positionV>
-            <wp:extent cx="4110990" cy="1781175"/>
-            <wp:effectExtent l="0" t="0" r="3810" b="9525"/>
+            <wp:extent cx="4110990" cy="2209800"/>
+            <wp:effectExtent l="0" t="0" r="3810" b="0"/>
             <wp:wrapSquare wrapText="bothSides"/>
             <wp:docPr id="1" name="Picture 1"/>
             <wp:cNvGraphicFramePr>
@@ -206,7 +165,7 @@
                   <pic:spPr bwMode="auto">
                     <a:xfrm>
                       <a:off x="0" y="0"/>
-                      <a:ext cx="4110990" cy="1781175"/>
+                      <a:ext cx="4110990" cy="2209800"/>
                     </a:xfrm>
                     <a:prstGeom prst="rect">
                       <a:avLst/>
@@ -232,6 +191,63 @@
           </wp:anchor>
         </w:drawing>
       </w:r>
+    </w:p>
+    <w:p>
+      <w:pPr>
+        <w:shd w:val="clear" w:color="auto" w:fill="FFFFFF"/>
+        <w:spacing w:after="0" w:line="360" w:lineRule="auto"/>
+        <w:jc w:val="both"/>
+        <w:rPr>
+          <w:rFonts w:eastAsia="Times New Roman" w:cstheme="minorHAnsi"/>
+          <w:color w:val="222222"/>
+          <w:lang w:eastAsia="en-GB"/>
+        </w:rPr>
+      </w:pPr>
+      <w:r>
+        <w:rPr>
+          <w:rFonts w:eastAsia="Times New Roman" w:cstheme="minorHAnsi"/>
+          <w:color w:val="222222"/>
+          <w:lang w:eastAsia="en-GB"/>
+        </w:rPr>
+        <w:t>Based on this graph (Anthony S. Chow</w:t>
+      </w:r>
+      <w:r>
+        <w:rPr>
+          <w:rFonts w:eastAsia="Times New Roman" w:cstheme="minorHAnsi"/>
+          <w:color w:val="222222"/>
+          <w:lang w:eastAsia="en-GB"/>
+        </w:rPr>
+        <w:t xml:space="preserve">, </w:t>
+      </w:r>
+      <w:proofErr w:type="spellStart"/>
+      <w:r>
+        <w:rPr>
+          <w:rFonts w:eastAsia="Times New Roman" w:cstheme="minorHAnsi"/>
+          <w:color w:val="222222"/>
+          <w:lang w:eastAsia="en-GB"/>
+        </w:rPr>
+        <w:t>Kathelene</w:t>
+      </w:r>
+      <w:proofErr w:type="spellEnd"/>
+      <w:r>
+        <w:rPr>
+          <w:rFonts w:eastAsia="Times New Roman" w:cstheme="minorHAnsi"/>
+          <w:color w:val="222222"/>
+          <w:lang w:eastAsia="en-GB"/>
+        </w:rPr>
+        <w:t xml:space="preserve"> McCarty Smith</w:t>
+      </w:r>
+    </w:p>
+    <w:p>
+      <w:pPr>
+        <w:shd w:val="clear" w:color="auto" w:fill="FFFFFF"/>
+        <w:spacing w:after="0" w:line="360" w:lineRule="auto"/>
+        <w:jc w:val="both"/>
+        <w:rPr>
+          <w:rFonts w:eastAsia="Times New Roman" w:cstheme="minorHAnsi"/>
+          <w:lang w:eastAsia="en-GB"/>
+        </w:rPr>
+      </w:pPr>
       <w:r>
         <w:rPr>
           <w:rFonts w:eastAsia="Times New Roman" w:cstheme="minorHAnsi"/>
@@ -515,8 +531,682 @@
       <w:pPr>
         <w:shd w:val="clear" w:color="auto" w:fill="FFFFFF"/>
         <w:spacing w:after="0" w:line="240" w:lineRule="auto"/>
-        <w:rPr>
-          <w:rFonts w:cstheme="minorHAnsi"/>
+        <w:jc w:val="both"/>
+        <w:rPr>
+          <w:rFonts w:cstheme="minorHAnsi"/>
+          <w:lang w:eastAsia="en-GB"/>
+        </w:rPr>
+      </w:pPr>
+    </w:p>
+    <w:p>
+      <w:pPr>
+        <w:pStyle w:val="Heading2"/>
+        <w:spacing w:line="360" w:lineRule="auto"/>
+        <w:jc w:val="both"/>
+        <w:rPr>
+          <w:b/>
+          <w:lang w:eastAsia="en-GB"/>
+        </w:rPr>
+      </w:pPr>
+      <w:r>
+        <w:rPr>
+          <w:b/>
+          <w:lang w:eastAsia="en-GB"/>
+        </w:rPr>
+        <w:t xml:space="preserve">- </w:t>
+      </w:r>
+      <w:r>
+        <w:rPr>
+          <w:b/>
+          <w:lang w:eastAsia="en-GB"/>
+        </w:rPr>
+        <w:t>Programming languages to design and create a website</w:t>
+      </w:r>
+    </w:p>
+    <w:p>
+      <w:pPr>
+        <w:spacing w:line="360" w:lineRule="auto"/>
+        <w:jc w:val="both"/>
+        <w:rPr>
+          <w:noProof/>
+        </w:rPr>
+      </w:pPr>
+      <w:r>
+        <w:rPr>
+          <w:lang w:eastAsia="en-GB"/>
+        </w:rPr>
+        <w:t xml:space="preserve">In order to start creating the website I had to do extensive research on the different existing languages that are often used in web developing. By querying this question in a search engine, I found that websites are often built in two parts: Front-End and the Back-End. </w:t>
+      </w:r>
+      <w:r>
+        <w:rPr>
+          <w:i/>
+          <w:lang w:eastAsia="en-GB"/>
+        </w:rPr>
+        <w:t xml:space="preserve">The front-end is everything involved </w:t>
+      </w:r>
+      <w:r>
+        <w:rPr>
+          <w:i/>
+          <w:lang w:eastAsia="en-GB"/>
+        </w:rPr>
+        <w:lastRenderedPageBreak/>
+        <w:t>with what the user sees, including design and some languages like HTML and CSS</w:t>
+      </w:r>
+      <w:r>
+        <w:rPr>
+          <w:lang w:eastAsia="en-GB"/>
+        </w:rPr>
+        <w:t xml:space="preserve"> </w:t>
+      </w:r>
+      <w:r>
+        <w:rPr>
+          <w:i/>
+          <w:lang w:eastAsia="en-GB"/>
+        </w:rPr>
+        <w:t xml:space="preserve">and the </w:t>
+      </w:r>
+      <w:r>
+        <w:rPr>
+          <w:i/>
+          <w:lang w:eastAsia="en-GB"/>
+        </w:rPr>
+        <w:t>Back-End is basically how the site works, updates and changes</w:t>
+      </w:r>
+      <w:r>
+        <w:rPr>
+          <w:lang w:eastAsia="en-GB"/>
+        </w:rPr>
+        <w:t xml:space="preserve"> (Pluralsight, 2015). Based on this information I started searching for ways to learn HTML and CSS in order to begin with the development of the website. I later found out of SoloLearn, a platform which offers free courses on both HTML and CSS to </w:t>
+      </w:r>
+      <w:r>
+        <w:rPr>
+          <w:noProof/>
+        </w:rPr>
+        <w:drawing>
+          <wp:anchor distT="0" distB="0" distL="114300" distR="114300" simplePos="0" relativeHeight="251660288" behindDoc="1" locked="0" layoutInCell="1" allowOverlap="1" wp14:anchorId="110EE07A" wp14:editId="279C1CC7">
+            <wp:simplePos x="0" y="0"/>
+            <wp:positionH relativeFrom="column">
+              <wp:posOffset>4343400</wp:posOffset>
+            </wp:positionH>
+            <wp:positionV relativeFrom="paragraph">
+              <wp:posOffset>733425</wp:posOffset>
+            </wp:positionV>
+            <wp:extent cx="1514475" cy="1057275"/>
+            <wp:effectExtent l="0" t="0" r="9525" b="9525"/>
+            <wp:wrapTight wrapText="bothSides">
+              <wp:wrapPolygon edited="0">
+                <wp:start x="0" y="0"/>
+                <wp:lineTo x="0" y="21405"/>
+                <wp:lineTo x="21464" y="21405"/>
+                <wp:lineTo x="21464" y="0"/>
+                <wp:lineTo x="0" y="0"/>
+              </wp:wrapPolygon>
+            </wp:wrapTight>
+            <wp:docPr id="2" name="Picture 2"/>
+            <wp:cNvGraphicFramePr>
+              <a:graphicFrameLocks xmlns:a="http://schemas.openxmlformats.org/drawingml/2006/main" noChangeAspect="1"/>
+            </wp:cNvGraphicFramePr>
+            <a:graphic xmlns:a="http://schemas.openxmlformats.org/drawingml/2006/main">
+              <a:graphicData uri="http://schemas.openxmlformats.org/drawingml/2006/picture">
+                <pic:pic xmlns:pic="http://schemas.openxmlformats.org/drawingml/2006/picture">
+                  <pic:nvPicPr>
+                    <pic:cNvPr id="1" name=""/>
+                    <pic:cNvPicPr/>
+                  </pic:nvPicPr>
+                  <pic:blipFill rotWithShape="1">
+                    <a:blip r:embed="rId9">
+                      <a:extLst>
+                        <a:ext uri="{28A0092B-C50C-407E-A947-70E740481C1C}">
+                          <a14:useLocalDpi xmlns:a14="http://schemas.microsoft.com/office/drawing/2010/main" val="0"/>
+                        </a:ext>
+                      </a:extLst>
+                    </a:blip>
+                    <a:srcRect l="592" t="1802" r="5325" b="-1802"/>
+                    <a:stretch/>
+                  </pic:blipFill>
+                  <pic:spPr bwMode="auto">
+                    <a:xfrm>
+                      <a:off x="0" y="0"/>
+                      <a:ext cx="1514475" cy="1057275"/>
+                    </a:xfrm>
+                    <a:prstGeom prst="rect">
+                      <a:avLst/>
+                    </a:prstGeom>
+                    <a:ln>
+                      <a:noFill/>
+                    </a:ln>
+                    <a:extLst>
+                      <a:ext uri="{53640926-AAD7-44D8-BBD7-CCE9431645EC}">
+                        <a14:shadowObscured xmlns:a14="http://schemas.microsoft.com/office/drawing/2010/main"/>
+                      </a:ext>
+                    </a:extLst>
+                  </pic:spPr>
+                </pic:pic>
+              </a:graphicData>
+            </a:graphic>
+            <wp14:sizeRelH relativeFrom="margin">
+              <wp14:pctWidth>0</wp14:pctWidth>
+            </wp14:sizeRelH>
+          </wp:anchor>
+        </w:drawing>
+      </w:r>
+      <w:r>
+        <w:rPr>
+          <w:lang w:eastAsia="en-GB"/>
+        </w:rPr>
+        <w:t xml:space="preserve">anyone with an account in their website. After I created my own account, I proceeded to start with </w:t>
+      </w:r>
+    </w:p>
+    <w:p>
+      <w:pPr>
+        <w:spacing w:line="360" w:lineRule="auto"/>
+        <w:jc w:val="both"/>
+        <w:rPr>
+          <w:lang w:eastAsia="en-GB"/>
+        </w:rPr>
+      </w:pPr>
+      <w:r>
+        <w:rPr>
+          <w:noProof/>
+        </w:rPr>
+        <w:drawing>
+          <wp:anchor distT="0" distB="0" distL="114300" distR="114300" simplePos="0" relativeHeight="251662336" behindDoc="1" locked="0" layoutInCell="1" allowOverlap="1" wp14:anchorId="57911C06" wp14:editId="72D70E16">
+            <wp:simplePos x="0" y="0"/>
+            <wp:positionH relativeFrom="margin">
+              <wp:posOffset>4476750</wp:posOffset>
+            </wp:positionH>
+            <wp:positionV relativeFrom="paragraph">
+              <wp:posOffset>7620</wp:posOffset>
+            </wp:positionV>
+            <wp:extent cx="609600" cy="599440"/>
+            <wp:effectExtent l="0" t="0" r="0" b="0"/>
+            <wp:wrapTight wrapText="bothSides">
+              <wp:wrapPolygon edited="0">
+                <wp:start x="0" y="0"/>
+                <wp:lineTo x="0" y="20593"/>
+                <wp:lineTo x="20925" y="20593"/>
+                <wp:lineTo x="20925" y="0"/>
+                <wp:lineTo x="0" y="0"/>
+              </wp:wrapPolygon>
+            </wp:wrapTight>
+            <wp:docPr id="5" name="Picture 5"/>
+            <wp:cNvGraphicFramePr>
+              <a:graphicFrameLocks xmlns:a="http://schemas.openxmlformats.org/drawingml/2006/main" noChangeAspect="1"/>
+            </wp:cNvGraphicFramePr>
+            <a:graphic xmlns:a="http://schemas.openxmlformats.org/drawingml/2006/main">
+              <a:graphicData uri="http://schemas.openxmlformats.org/drawingml/2006/picture">
+                <pic:pic xmlns:pic="http://schemas.openxmlformats.org/drawingml/2006/picture">
+                  <pic:nvPicPr>
+                    <pic:cNvPr id="1" name=""/>
+                    <pic:cNvPicPr/>
+                  </pic:nvPicPr>
+                  <pic:blipFill>
+                    <a:blip r:embed="rId10">
+                      <a:extLst>
+                        <a:ext uri="{28A0092B-C50C-407E-A947-70E740481C1C}">
+                          <a14:useLocalDpi xmlns:a14="http://schemas.microsoft.com/office/drawing/2010/main" val="0"/>
+                        </a:ext>
+                      </a:extLst>
+                    </a:blip>
+                    <a:stretch>
+                      <a:fillRect/>
+                    </a:stretch>
+                  </pic:blipFill>
+                  <pic:spPr>
+                    <a:xfrm>
+                      <a:off x="0" y="0"/>
+                      <a:ext cx="609600" cy="599440"/>
+                    </a:xfrm>
+                    <a:prstGeom prst="rect">
+                      <a:avLst/>
+                    </a:prstGeom>
+                  </pic:spPr>
+                </pic:pic>
+              </a:graphicData>
+            </a:graphic>
+            <wp14:sizeRelH relativeFrom="margin">
+              <wp14:pctWidth>0</wp14:pctWidth>
+            </wp14:sizeRelH>
+            <wp14:sizeRelV relativeFrom="margin">
+              <wp14:pctHeight>0</wp14:pctHeight>
+            </wp14:sizeRelV>
+          </wp:anchor>
+        </w:drawing>
+      </w:r>
+      <w:r>
+        <w:rPr>
+          <w:noProof/>
+        </w:rPr>
+        <w:drawing>
+          <wp:anchor distT="0" distB="0" distL="114300" distR="114300" simplePos="0" relativeHeight="251661312" behindDoc="1" locked="0" layoutInCell="1" allowOverlap="1" wp14:anchorId="2592192E" wp14:editId="154ED12C">
+            <wp:simplePos x="0" y="0"/>
+            <wp:positionH relativeFrom="margin">
+              <wp:posOffset>5172075</wp:posOffset>
+            </wp:positionH>
+            <wp:positionV relativeFrom="paragraph">
+              <wp:posOffset>7620</wp:posOffset>
+            </wp:positionV>
+            <wp:extent cx="628650" cy="600075"/>
+            <wp:effectExtent l="0" t="0" r="0" b="9525"/>
+            <wp:wrapTight wrapText="bothSides">
+              <wp:wrapPolygon edited="0">
+                <wp:start x="0" y="0"/>
+                <wp:lineTo x="0" y="21257"/>
+                <wp:lineTo x="20945" y="21257"/>
+                <wp:lineTo x="20945" y="0"/>
+                <wp:lineTo x="0" y="0"/>
+              </wp:wrapPolygon>
+            </wp:wrapTight>
+            <wp:docPr id="4" name="Picture 4"/>
+            <wp:cNvGraphicFramePr>
+              <a:graphicFrameLocks xmlns:a="http://schemas.openxmlformats.org/drawingml/2006/main" noChangeAspect="1"/>
+            </wp:cNvGraphicFramePr>
+            <a:graphic xmlns:a="http://schemas.openxmlformats.org/drawingml/2006/main">
+              <a:graphicData uri="http://schemas.openxmlformats.org/drawingml/2006/picture">
+                <pic:pic xmlns:pic="http://schemas.openxmlformats.org/drawingml/2006/picture">
+                  <pic:nvPicPr>
+                    <pic:cNvPr id="1" name=""/>
+                    <pic:cNvPicPr/>
+                  </pic:nvPicPr>
+                  <pic:blipFill>
+                    <a:blip r:embed="rId11">
+                      <a:extLst>
+                        <a:ext uri="{28A0092B-C50C-407E-A947-70E740481C1C}">
+                          <a14:useLocalDpi xmlns:a14="http://schemas.microsoft.com/office/drawing/2010/main" val="0"/>
+                        </a:ext>
+                      </a:extLst>
+                    </a:blip>
+                    <a:stretch>
+                      <a:fillRect/>
+                    </a:stretch>
+                  </pic:blipFill>
+                  <pic:spPr>
+                    <a:xfrm>
+                      <a:off x="0" y="0"/>
+                      <a:ext cx="628650" cy="600075"/>
+                    </a:xfrm>
+                    <a:prstGeom prst="rect">
+                      <a:avLst/>
+                    </a:prstGeom>
+                  </pic:spPr>
+                </pic:pic>
+              </a:graphicData>
+            </a:graphic>
+            <wp14:sizeRelH relativeFrom="margin">
+              <wp14:pctWidth>0</wp14:pctWidth>
+            </wp14:sizeRelH>
+            <wp14:sizeRelV relativeFrom="margin">
+              <wp14:pctHeight>0</wp14:pctHeight>
+            </wp14:sizeRelV>
+          </wp:anchor>
+        </w:drawing>
+      </w:r>
+      <w:r>
+        <w:rPr>
+          <w:lang w:eastAsia="en-GB"/>
+        </w:rPr>
+        <w:t xml:space="preserve">the HTML course which was promoted to take around 8 hours to complete. In this course I learned the basics of this </w:t>
+      </w:r>
+      <w:r>
+        <w:rPr>
+          <w:lang w:eastAsia="en-GB"/>
+        </w:rPr>
+        <w:t>Hypertext Mark-up Language</w:t>
+      </w:r>
+      <w:r>
+        <w:rPr>
+          <w:lang w:eastAsia="en-GB"/>
+        </w:rPr>
+        <w:t xml:space="preserve"> and acquired the skills to create simple websites and using APIs in them. After I completed this course, I started the CSS course which was advertised as a much longer course than the HTML (12 hours). I only completed about 60% of this course due to timing reasons</w:t>
+      </w:r>
+      <w:r>
+        <w:rPr>
+          <w:lang w:eastAsia="en-GB"/>
+        </w:rPr>
+        <w:t>,</w:t>
+      </w:r>
+      <w:r>
+        <w:rPr>
+          <w:lang w:eastAsia="en-GB"/>
+        </w:rPr>
+        <w:t xml:space="preserve"> as I thought I was spending too much time learning the </w:t>
+      </w:r>
+      <w:r>
+        <w:rPr>
+          <w:lang w:eastAsia="en-GB"/>
+        </w:rPr>
+        <w:t>languages and was leaving the development of the website too far behind. Nevertheless, by doing this course I learned how to manipulate text and colours in a website as well as how to place images and make them look in different shapes.</w:t>
+      </w:r>
+    </w:p>
+    <w:p>
+      <w:pPr>
+        <w:pStyle w:val="Heading2"/>
+        <w:rPr>
+          <w:b/>
+          <w:lang w:eastAsia="en-GB"/>
+        </w:rPr>
+      </w:pPr>
+      <w:r>
+        <w:rPr>
+          <w:b/>
+          <w:lang w:eastAsia="en-GB"/>
+        </w:rPr>
+        <w:t>- What type of content do I need for the subjects?</w:t>
+      </w:r>
+    </w:p>
+    <w:p>
+      <w:pPr>
+        <w:pStyle w:val="NoSpacing"/>
+      </w:pPr>
+    </w:p>
+    <w:p>
+      <w:pPr>
+        <w:pStyle w:val="NoSpacing"/>
+        <w:spacing w:line="360" w:lineRule="auto"/>
+        <w:jc w:val="both"/>
+        <w:rPr>
+          <w:lang w:eastAsia="en-GB"/>
+        </w:rPr>
+      </w:pPr>
+      <w:r>
+        <w:rPr>
+          <w:lang w:eastAsia="en-GB"/>
+        </w:rPr>
+        <w:t xml:space="preserve">For all of the subjects </w:t>
+      </w:r>
+      <w:r>
+        <w:rPr>
+          <w:lang w:eastAsia="en-GB"/>
+        </w:rPr>
+        <w:t>(Maths, English and science) I’m going to be looking only at what content is recommended for the Key Stage 4 course, which is equivalent to the last two years of the GCSE curriculum (Also known as Year 10 and 11). By only searching for this type of information I will be able to select much more specific content for the website, therefore making it much more useful.</w:t>
+      </w:r>
+    </w:p>
+    <w:p>
+      <w:pPr>
+        <w:pStyle w:val="NoSpacing"/>
+        <w:spacing w:line="360" w:lineRule="auto"/>
+        <w:jc w:val="both"/>
+        <w:rPr>
+          <w:lang w:eastAsia="en-GB"/>
+        </w:rPr>
+      </w:pPr>
+      <w:r>
+        <w:rPr>
+          <w:lang w:eastAsia="en-GB"/>
+        </w:rPr>
+        <w:t>In order find up-to-date information on what each subject’s main topic are I selected the National curriculum provided by the government on each subject. For every subject there is a KS4</w:t>
+      </w:r>
+      <w:r>
+        <w:rPr>
+          <w:lang w:eastAsia="en-GB"/>
+        </w:rPr>
+        <w:t xml:space="preserve"> (key stage 4) </w:t>
+      </w:r>
+      <w:r>
+        <w:rPr>
+          <w:lang w:eastAsia="en-GB"/>
+        </w:rPr>
+        <w:t>area where all the topics are shown and explained. I selected this resource as it was the most reliable and easy to use. This is the information I found out about each subject:</w:t>
+      </w:r>
+    </w:p>
+    <w:p>
+      <w:pPr>
+        <w:pStyle w:val="NoSpacing"/>
+      </w:pPr>
+    </w:p>
+    <w:p>
+      <w:pPr>
+        <w:pStyle w:val="NoSpacing"/>
+        <w:spacing w:line="360" w:lineRule="auto"/>
+        <w:jc w:val="both"/>
+        <w:rPr>
+          <w:lang w:eastAsia="en-GB"/>
+        </w:rPr>
+      </w:pPr>
+      <w:r>
+        <w:rPr>
+          <w:u w:val="single"/>
+          <w:lang w:eastAsia="en-GB"/>
+        </w:rPr>
+        <w:t>Maths:</w:t>
+      </w:r>
+      <w:r>
+        <w:rPr>
+          <w:lang w:eastAsia="en-GB"/>
+        </w:rPr>
+        <w:t xml:space="preserve"> </w:t>
+      </w:r>
+      <w:r>
+        <w:rPr>
+          <w:lang w:eastAsia="en-GB"/>
+        </w:rPr>
+        <w:t>for mathematics at KS4 the main requirements were: Algebra, Ration, proportion, rates of change, geometry and measures, probability and finally statistics.</w:t>
+      </w:r>
+      <w:r>
+        <w:rPr>
+          <w:lang w:eastAsia="en-GB"/>
+        </w:rPr>
+        <w:t xml:space="preserve"> (</w:t>
+      </w:r>
+      <w:r>
+        <w:t>Department for Education 2014</w:t>
+      </w:r>
+      <w:r>
+        <w:rPr>
+          <w:i/>
+        </w:rPr>
+        <w:t>)</w:t>
+      </w:r>
+    </w:p>
+    <w:p>
+      <w:pPr>
+        <w:pStyle w:val="NoSpacing"/>
+        <w:spacing w:line="360" w:lineRule="auto"/>
+        <w:jc w:val="both"/>
+        <w:rPr>
+          <w:lang w:eastAsia="en-GB"/>
+        </w:rPr>
+      </w:pPr>
+      <w:r>
+        <w:rPr>
+          <w:u w:val="single"/>
+          <w:lang w:eastAsia="en-GB"/>
+        </w:rPr>
+        <w:t>English:</w:t>
+      </w:r>
+      <w:r>
+        <w:rPr>
+          <w:u w:val="single"/>
+          <w:lang w:eastAsia="en-GB"/>
+        </w:rPr>
+        <w:t xml:space="preserve"> </w:t>
+      </w:r>
+      <w:r>
+        <w:rPr>
+          <w:lang w:eastAsia="en-GB"/>
+        </w:rPr>
+        <w:t>for English at KS4 the main requirements were:</w:t>
+      </w:r>
+      <w:r>
+        <w:rPr>
+          <w:lang w:eastAsia="en-GB"/>
+        </w:rPr>
+        <w:t xml:space="preserve"> it focuses on spoken language, which challenges students to increase their vocabulary. Reading, which encourages students to read different books or novels from the</w:t>
+      </w:r>
+      <w:r>
+        <w:rPr>
+          <w:lang w:eastAsia="en-GB"/>
+        </w:rPr>
+        <w:t xml:space="preserve"> 19</w:t>
+      </w:r>
+      <w:r>
+        <w:rPr>
+          <w:vertAlign w:val="superscript"/>
+          <w:lang w:eastAsia="en-GB"/>
+        </w:rPr>
+        <w:t>th</w:t>
+      </w:r>
+      <w:r>
+        <w:rPr>
+          <w:lang w:eastAsia="en-GB"/>
+        </w:rPr>
+        <w:t>, 20</w:t>
+      </w:r>
+      <w:r>
+        <w:rPr>
+          <w:vertAlign w:val="superscript"/>
+          <w:lang w:eastAsia="en-GB"/>
+        </w:rPr>
+        <w:t>th</w:t>
+      </w:r>
+      <w:r>
+        <w:rPr>
+          <w:lang w:eastAsia="en-GB"/>
+        </w:rPr>
+        <w:t xml:space="preserve"> and 21</w:t>
+      </w:r>
+      <w:r>
+        <w:rPr>
+          <w:vertAlign w:val="superscript"/>
+          <w:lang w:eastAsia="en-GB"/>
+        </w:rPr>
+        <w:t>st</w:t>
+      </w:r>
+      <w:r>
+        <w:rPr>
+          <w:lang w:eastAsia="en-GB"/>
+        </w:rPr>
+        <w:t xml:space="preserve"> centuries. W</w:t>
+      </w:r>
+      <w:r>
+        <w:rPr>
+          <w:lang w:eastAsia="en-GB"/>
+        </w:rPr>
+        <w:t>riting</w:t>
+      </w:r>
+      <w:r>
+        <w:rPr>
+          <w:lang w:eastAsia="en-GB"/>
+        </w:rPr>
+        <w:t xml:space="preserve">, which teaches to </w:t>
+      </w:r>
+      <w:r>
+        <w:rPr>
+          <w:lang w:eastAsia="en-GB"/>
+        </w:rPr>
+        <w:t>write accurately</w:t>
+      </w:r>
+      <w:r>
+        <w:rPr>
+          <w:lang w:eastAsia="en-GB"/>
+        </w:rPr>
+        <w:t xml:space="preserve">, </w:t>
+      </w:r>
+      <w:r>
+        <w:rPr>
+          <w:lang w:eastAsia="en-GB"/>
+        </w:rPr>
+        <w:t>effectively and at length for pleasure and information</w:t>
+      </w:r>
+      <w:r>
+        <w:rPr>
+          <w:lang w:eastAsia="en-GB"/>
+        </w:rPr>
+        <w:t>.</w:t>
+      </w:r>
+      <w:r>
+        <w:rPr>
+          <w:lang w:eastAsia="en-GB"/>
+        </w:rPr>
+        <w:t xml:space="preserve"> (</w:t>
+      </w:r>
+      <w:r>
+        <w:t>Department for Education 2014</w:t>
+      </w:r>
+      <w:r>
+        <w:rPr>
+          <w:i/>
+        </w:rPr>
+        <w:t>)</w:t>
+      </w:r>
+    </w:p>
+    <w:p>
+      <w:pPr>
+        <w:pStyle w:val="NoSpacing"/>
+        <w:spacing w:line="360" w:lineRule="auto"/>
+        <w:jc w:val="both"/>
+        <w:rPr>
+          <w:lang w:eastAsia="en-GB"/>
+        </w:rPr>
+      </w:pPr>
+      <w:r>
+        <w:rPr>
+          <w:u w:val="single"/>
+          <w:lang w:eastAsia="en-GB"/>
+        </w:rPr>
+        <w:t xml:space="preserve">Science: </w:t>
+      </w:r>
+      <w:r>
+        <w:rPr>
+          <w:lang w:eastAsia="en-GB"/>
+        </w:rPr>
+        <w:t>Through the content across all three disciplines, students should be taught so that they develop understanding and first-hand experience of</w:t>
+      </w:r>
+      <w:r>
+        <w:rPr>
+          <w:lang w:eastAsia="en-GB"/>
+        </w:rPr>
+        <w:t xml:space="preserve"> Science</w:t>
+      </w:r>
+      <w:r>
+        <w:rPr>
+          <w:lang w:eastAsia="en-GB"/>
+        </w:rPr>
+        <w:t>. The main topic areas are: Biology, Chemistry and Physics, all of which contain a vast number of subtopics that suit each area.</w:t>
+      </w:r>
+      <w:r>
+        <w:rPr>
+          <w:lang w:eastAsia="en-GB"/>
+        </w:rPr>
+        <w:t xml:space="preserve"> (</w:t>
+      </w:r>
+      <w:r>
+        <w:t>Department for Education 2014</w:t>
+      </w:r>
+      <w:r>
+        <w:rPr>
+          <w:i/>
+        </w:rPr>
+        <w:t>)</w:t>
+      </w:r>
+    </w:p>
+    <w:p>
+      <w:pPr>
+        <w:pStyle w:val="NoSpacing"/>
+      </w:pPr>
+    </w:p>
+    <w:p>
+      <w:pPr>
+        <w:pStyle w:val="NoSpacing"/>
+        <w:spacing w:line="360" w:lineRule="auto"/>
+        <w:jc w:val="both"/>
+        <w:rPr>
+          <w:lang w:eastAsia="en-GB"/>
+        </w:rPr>
+      </w:pPr>
+      <w:r>
+        <w:rPr>
+          <w:lang w:eastAsia="en-GB"/>
+        </w:rPr>
+        <w:t>With this information about the main requirements of each subject I can now work on finding resources online that would contain the named topics.</w:t>
+      </w:r>
+    </w:p>
+    <w:p>
+      <w:pPr>
+        <w:pStyle w:val="NoSpacing"/>
+        <w:spacing w:line="360" w:lineRule="auto"/>
+        <w:jc w:val="both"/>
+        <w:rPr>
           <w:lang w:eastAsia="en-GB"/>
         </w:rPr>
       </w:pPr>
@@ -530,112 +1220,11 @@
           <w:lang w:eastAsia="en-GB"/>
         </w:rPr>
       </w:pPr>
-    </w:p>
-    <w:p>
-      <w:pPr>
-        <w:shd w:val="clear" w:color="auto" w:fill="FFFFFF"/>
-        <w:spacing w:after="0" w:line="240" w:lineRule="auto"/>
-        <w:rPr>
-          <w:rFonts w:cstheme="minorHAnsi"/>
-          <w:lang w:eastAsia="en-GB"/>
-        </w:rPr>
-      </w:pPr>
-    </w:p>
-    <w:p>
-      <w:pPr>
-        <w:shd w:val="clear" w:color="auto" w:fill="FFFFFF"/>
-        <w:spacing w:after="0" w:line="240" w:lineRule="auto"/>
-        <w:rPr>
-          <w:rFonts w:cstheme="minorHAnsi"/>
-          <w:lang w:eastAsia="en-GB"/>
-        </w:rPr>
-      </w:pPr>
-    </w:p>
-    <w:p>
-      <w:pPr>
-        <w:shd w:val="clear" w:color="auto" w:fill="FFFFFF"/>
-        <w:spacing w:after="0" w:line="240" w:lineRule="auto"/>
-        <w:rPr>
-          <w:rFonts w:cstheme="minorHAnsi"/>
-          <w:lang w:eastAsia="en-GB"/>
-        </w:rPr>
-      </w:pPr>
-    </w:p>
-    <w:p>
-      <w:pPr>
-        <w:shd w:val="clear" w:color="auto" w:fill="FFFFFF"/>
-        <w:spacing w:after="0" w:line="240" w:lineRule="auto"/>
-        <w:rPr>
-          <w:rFonts w:cstheme="minorHAnsi"/>
-          <w:lang w:eastAsia="en-GB"/>
-        </w:rPr>
-      </w:pPr>
-    </w:p>
-    <w:p>
-      <w:pPr>
-        <w:shd w:val="clear" w:color="auto" w:fill="FFFFFF"/>
-        <w:spacing w:after="0" w:line="240" w:lineRule="auto"/>
-        <w:rPr>
-          <w:rFonts w:cstheme="minorHAnsi"/>
-          <w:lang w:eastAsia="en-GB"/>
-        </w:rPr>
-      </w:pPr>
-    </w:p>
-    <w:p>
-      <w:pPr>
-        <w:shd w:val="clear" w:color="auto" w:fill="FFFFFF"/>
-        <w:spacing w:after="0" w:line="240" w:lineRule="auto"/>
-        <w:rPr>
-          <w:rFonts w:cstheme="minorHAnsi"/>
-          <w:lang w:eastAsia="en-GB"/>
-        </w:rPr>
-      </w:pPr>
-    </w:p>
-    <w:p>
-      <w:pPr>
-        <w:shd w:val="clear" w:color="auto" w:fill="FFFFFF"/>
-        <w:spacing w:after="0" w:line="240" w:lineRule="auto"/>
-        <w:rPr>
-          <w:rFonts w:cstheme="minorHAnsi"/>
-          <w:lang w:eastAsia="en-GB"/>
-        </w:rPr>
-      </w:pPr>
-    </w:p>
-    <w:p>
-      <w:pPr>
-        <w:shd w:val="clear" w:color="auto" w:fill="FFFFFF"/>
-        <w:spacing w:after="0" w:line="240" w:lineRule="auto"/>
-        <w:rPr>
-          <w:rFonts w:cstheme="minorHAnsi"/>
-          <w:lang w:eastAsia="en-GB"/>
-        </w:rPr>
-      </w:pPr>
-    </w:p>
-    <w:p>
-      <w:pPr>
-        <w:shd w:val="clear" w:color="auto" w:fill="FFFFFF"/>
-        <w:spacing w:after="0" w:line="240" w:lineRule="auto"/>
-        <w:rPr>
-          <w:rFonts w:cstheme="minorHAnsi"/>
-          <w:lang w:eastAsia="en-GB"/>
-        </w:rPr>
-      </w:pPr>
-    </w:p>
-    <w:p>
-      <w:pPr>
-        <w:shd w:val="clear" w:color="auto" w:fill="FFFFFF"/>
-        <w:spacing w:after="0" w:line="240" w:lineRule="auto"/>
-        <w:rPr>
-          <w:rFonts w:cstheme="minorHAnsi"/>
-          <w:lang w:eastAsia="en-GB"/>
-        </w:rPr>
-      </w:pPr>
-      <w:r>
-        <w:rPr>
-          <w:rFonts w:cstheme="minorHAnsi"/>
-          <w:lang w:eastAsia="en-GB"/>
-        </w:rPr>
-        <w:lastRenderedPageBreak/>
+      <w:r>
+        <w:rPr>
+          <w:rFonts w:cstheme="minorHAnsi"/>
+          <w:lang w:eastAsia="en-GB"/>
+        </w:rPr>
         <w:t>Sources.</w:t>
       </w:r>
     </w:p>
@@ -686,13 +1275,12 @@
         </w:rPr>
         <w:t xml:space="preserve"> McCarty Smith and Katherine Sun (2012</w:t>
       </w:r>
-      <w:proofErr w:type="gramStart"/>
-      <w:r>
-        <w:rPr>
-          <w:rFonts w:cstheme="minorHAnsi"/>
-          <w:lang w:eastAsia="en-GB"/>
-        </w:rPr>
-        <w:t>)  ‘</w:t>
+      <w:r>
+        <w:rPr>
+          <w:rFonts w:cstheme="minorHAnsi"/>
+          <w:lang w:eastAsia="en-GB"/>
+        </w:rPr>
+        <w:t>) ‘</w:t>
       </w:r>
       <w:r>
         <w:rPr>
@@ -700,16 +1288,7 @@
           <w:i/>
           <w:lang w:eastAsia="en-GB"/>
         </w:rPr>
-        <w:t>Youth</w:t>
-      </w:r>
-      <w:proofErr w:type="gramEnd"/>
-      <w:r>
-        <w:rPr>
-          <w:rFonts w:cstheme="minorHAnsi"/>
-          <w:i/>
-          <w:lang w:eastAsia="en-GB"/>
-        </w:rPr>
-        <w:t xml:space="preserve"> as Design Partners: Age-Appropriate Websites for Middle and High School Students’ </w:t>
+        <w:t xml:space="preserve">Youth as Design Partners: Age-Appropriate Websites for Middle and High School Students’ </w:t>
       </w:r>
       <w:r>
         <w:rPr>
@@ -760,8 +1339,267 @@
         <w:t>(Accessed: 13 September 2018)</w:t>
       </w:r>
     </w:p>
+    <w:p>
+      <w:pPr>
+        <w:pStyle w:val="ListParagraph"/>
+      </w:pPr>
+    </w:p>
+    <w:p>
+      <w:pPr>
+        <w:pStyle w:val="NoSpacing"/>
+        <w:numPr>
+          <w:ilvl w:val="0"/>
+          <w:numId w:val="4"/>
+        </w:numPr>
+      </w:pPr>
+      <w:r>
+        <w:t xml:space="preserve">Pluralsight (2015) </w:t>
+      </w:r>
+      <w:r>
+        <w:rPr>
+          <w:i/>
+        </w:rPr>
+        <w:t>‘What's the Difference Between the Front-End and Back-End?</w:t>
+      </w:r>
+      <w:r>
+        <w:t xml:space="preserve">’ </w:t>
+      </w:r>
+      <w:hyperlink r:id="rId12" w:history="1">
+        <w:r>
+          <w:rPr>
+            <w:rStyle w:val="Hyperlink"/>
+          </w:rPr>
+          <w:t>https://www.pluralsight.com/blog/film-games/whats-difference-front-end-back-end</w:t>
+        </w:r>
+      </w:hyperlink>
+      <w:r>
+        <w:t xml:space="preserve"> (</w:t>
+      </w:r>
+      <w:r>
+        <w:t>Accessed: 15 September 2018</w:t>
+      </w:r>
+      <w:r>
+        <w:t>)</w:t>
+      </w:r>
+    </w:p>
+    <w:p>
+      <w:pPr>
+        <w:pStyle w:val="ListParagraph"/>
+      </w:pPr>
+    </w:p>
+    <w:p>
+      <w:pPr>
+        <w:pStyle w:val="NoSpacing"/>
+        <w:numPr>
+          <w:ilvl w:val="0"/>
+          <w:numId w:val="4"/>
+        </w:numPr>
+      </w:pPr>
+      <w:r>
+        <w:t>Department for Education (2014</w:t>
+      </w:r>
+      <w:r>
+        <w:rPr>
+          <w:i/>
+        </w:rPr>
+        <w:t>) ‘</w:t>
+      </w:r>
+      <w:r>
+        <w:rPr>
+          <w:i/>
+        </w:rPr>
+        <w:t xml:space="preserve">National curriculum in England: </w:t>
+      </w:r>
+      <w:r>
+        <w:rPr>
+          <w:i/>
+        </w:rPr>
+        <w:t>mathematics</w:t>
+      </w:r>
+      <w:r>
+        <w:rPr>
+          <w:i/>
+        </w:rPr>
+        <w:t xml:space="preserve"> programmes of study</w:t>
+      </w:r>
+      <w:r>
+        <w:rPr>
+          <w:i/>
+        </w:rPr>
+        <w:t>’</w:t>
+      </w:r>
+      <w:r>
+        <w:rPr>
+          <w:i/>
+        </w:rPr>
+        <w:t xml:space="preserve"> </w:t>
+      </w:r>
+      <w:hyperlink r:id="rId13" w:history="1">
+        <w:r>
+          <w:rPr>
+            <w:rStyle w:val="Hyperlink"/>
+          </w:rPr>
+          <w:t>https://www.gov.uk/government/publications/national-curriculum-in-england-mathematics-programmes-of-study/national-curriculum-in-england-mathematics-programmes-of-study</w:t>
+        </w:r>
+      </w:hyperlink>
+      <w:r>
+        <w:t xml:space="preserve"> </w:t>
+      </w:r>
+      <w:r>
+        <w:t>(</w:t>
+      </w:r>
+      <w:r>
+        <w:t xml:space="preserve">Accessed: </w:t>
+      </w:r>
+      <w:r>
+        <w:t>30</w:t>
+      </w:r>
+      <w:r>
+        <w:t xml:space="preserve"> September 2018</w:t>
+      </w:r>
+      <w:r>
+        <w:t>)</w:t>
+      </w:r>
+    </w:p>
+    <w:p>
+      <w:pPr>
+        <w:pStyle w:val="ListParagraph"/>
+      </w:pPr>
+    </w:p>
+    <w:p>
+      <w:pPr>
+        <w:pStyle w:val="NoSpacing"/>
+        <w:numPr>
+          <w:ilvl w:val="0"/>
+          <w:numId w:val="4"/>
+        </w:numPr>
+      </w:pPr>
+      <w:r>
+        <w:t>Department for Education (2014</w:t>
+      </w:r>
+      <w:r>
+        <w:rPr>
+          <w:i/>
+        </w:rPr>
+        <w:t xml:space="preserve">) ‘National curriculum in England: </w:t>
+      </w:r>
+      <w:r>
+        <w:rPr>
+          <w:i/>
+        </w:rPr>
+        <w:t>English</w:t>
+      </w:r>
+      <w:r>
+        <w:rPr>
+          <w:i/>
+        </w:rPr>
+        <w:t xml:space="preserve"> programmes of study’</w:t>
+      </w:r>
+      <w:r>
+        <w:rPr>
+          <w:i/>
+        </w:rPr>
+        <w:t xml:space="preserve"> </w:t>
+      </w:r>
+      <w:r>
+        <w:t xml:space="preserve"> </w:t>
+      </w:r>
+      <w:hyperlink r:id="rId14" w:history="1">
+        <w:r>
+          <w:rPr>
+            <w:rStyle w:val="Hyperlink"/>
+          </w:rPr>
+          <w:t>https://www.gov.uk/government/publications/national-curriculum-in-england-english-programmes-of-study/national-curriculum-in-england-english-programmes-of-study#key-stage-4</w:t>
+        </w:r>
+      </w:hyperlink>
+      <w:r>
+        <w:t xml:space="preserve"> </w:t>
+      </w:r>
+      <w:r>
+        <w:t>(</w:t>
+      </w:r>
+      <w:r>
+        <w:t xml:space="preserve">Accessed: </w:t>
+      </w:r>
+      <w:r>
+        <w:t>30</w:t>
+      </w:r>
+      <w:r>
+        <w:t xml:space="preserve"> September 2018</w:t>
+      </w:r>
+      <w:r>
+        <w:t>)</w:t>
+      </w:r>
+    </w:p>
+    <w:p>
+      <w:pPr>
+        <w:pStyle w:val="ListParagraph"/>
+      </w:pPr>
+    </w:p>
+    <w:p>
+      <w:pPr>
+        <w:pStyle w:val="NoSpacing"/>
+        <w:numPr>
+          <w:ilvl w:val="0"/>
+          <w:numId w:val="4"/>
+        </w:numPr>
+      </w:pPr>
+      <w:r>
+        <w:t>Department for Education (2014</w:t>
+      </w:r>
+      <w:r>
+        <w:rPr>
+          <w:i/>
+        </w:rPr>
+        <w:t>) ‘National curriculum in England: s</w:t>
+      </w:r>
+      <w:r>
+        <w:rPr>
+          <w:i/>
+        </w:rPr>
+        <w:t>cience</w:t>
+      </w:r>
+      <w:r>
+        <w:rPr>
+          <w:i/>
+        </w:rPr>
+        <w:t xml:space="preserve"> programmes of study’</w:t>
+      </w:r>
+      <w:r>
+        <w:rPr>
+          <w:i/>
+        </w:rPr>
+        <w:t xml:space="preserve"> </w:t>
+      </w:r>
+      <w:hyperlink r:id="rId15" w:history="1">
+        <w:r>
+          <w:rPr>
+            <w:rStyle w:val="Hyperlink"/>
+          </w:rPr>
+          <w:t>https://www.gov.uk/government/publications/national-curriculum-in-england-science-programmes-of-study/national-curriculum-in-england-science-programmes-of-study#key-stage-4</w:t>
+        </w:r>
+      </w:hyperlink>
+      <w:r>
+        <w:t xml:space="preserve"> </w:t>
+      </w:r>
+      <w:r>
+        <w:t>(</w:t>
+      </w:r>
+      <w:r>
+        <w:t xml:space="preserve">Accessed: </w:t>
+      </w:r>
+      <w:r>
+        <w:t>30</w:t>
+      </w:r>
+      <w:r>
+        <w:t xml:space="preserve"> September 2018</w:t>
+      </w:r>
+      <w:r>
+        <w:t>)</w:t>
+      </w:r>
+    </w:p>
     <w:sectPr>
-      <w:headerReference w:type="default" r:id="rId9"/>
+      <w:headerReference w:type="default" r:id="rId16"/>
       <w:pgSz w:w="11906" w:h="16838"/>
       <w:pgMar w:top="1440" w:right="1440" w:bottom="1440" w:left="1440" w:header="708" w:footer="708" w:gutter="0"/>
       <w:cols w:space="708"/>
@@ -772,7 +1610,7 @@
 </file>
 
 <file path=word/endnotes.xml><?xml version="1.0" encoding="utf-8"?>
-<w:endnotes xmlns:wpc="http://schemas.microsoft.com/office/word/2010/wordprocessingCanvas" xmlns:cx="http://schemas.microsoft.com/office/drawing/2014/chartex" xmlns:cx1="http://schemas.microsoft.com/office/drawing/2015/9/8/chartex" xmlns:mc="http://schemas.openxmlformats.org/markup-compatibility/2006" xmlns:o="urn:schemas-microsoft-com:office:office" xmlns:r="http://schemas.openxmlformats.org/officeDocument/2006/relationships" xmlns:m="http://schemas.openxmlformats.org/officeDocument/2006/math" xmlns:v="urn:schemas-microsoft-com:vml" xmlns:wp14="http://schemas.microsoft.com/office/word/2010/wordprocessingDrawing" xmlns:wp="http://schemas.openxmlformats.org/drawingml/2006/wordprocessingDrawing" xmlns:w10="urn:schemas-microsoft-com:office:word" xmlns:w="http://schemas.openxmlformats.org/wordprocessingml/2006/main" xmlns:w14="http://schemas.microsoft.com/office/word/2010/wordml" xmlns:w15="http://schemas.microsoft.com/office/word/2012/wordml" xmlns:w16se="http://schemas.microsoft.com/office/word/2015/wordml/symex" xmlns:wpg="http://schemas.microsoft.com/office/word/2010/wordprocessingGroup" xmlns:wpi="http://schemas.microsoft.com/office/word/2010/wordprocessingInk" xmlns:wne="http://schemas.microsoft.com/office/word/2006/wordml" xmlns:wps="http://schemas.microsoft.com/office/word/2010/wordprocessingShape" mc:Ignorable="w14 w15 w16se wp14">
+<w:endnotes xmlns:wpc="http://schemas.microsoft.com/office/word/2010/wordprocessingCanvas" xmlns:cx="http://schemas.microsoft.com/office/drawing/2014/chartex" xmlns:cx1="http://schemas.microsoft.com/office/drawing/2015/9/8/chartex" xmlns:cx2="http://schemas.microsoft.com/office/drawing/2015/10/21/chartex" xmlns:cx3="http://schemas.microsoft.com/office/drawing/2016/5/9/chartex" xmlns:cx4="http://schemas.microsoft.com/office/drawing/2016/5/10/chartex" xmlns:cx5="http://schemas.microsoft.com/office/drawing/2016/5/11/chartex" xmlns:cx6="http://schemas.microsoft.com/office/drawing/2016/5/12/chartex" xmlns:cx7="http://schemas.microsoft.com/office/drawing/2016/5/13/chartex" xmlns:cx8="http://schemas.microsoft.com/office/drawing/2016/5/14/chartex" xmlns:mc="http://schemas.openxmlformats.org/markup-compatibility/2006" xmlns:aink="http://schemas.microsoft.com/office/drawing/2016/ink" xmlns:am3d="http://schemas.microsoft.com/office/drawing/2017/model3d" xmlns:o="urn:schemas-microsoft-com:office:office" xmlns:r="http://schemas.openxmlformats.org/officeDocument/2006/relationships" xmlns:m="http://schemas.openxmlformats.org/officeDocument/2006/math" xmlns:v="urn:schemas-microsoft-com:vml" xmlns:wp14="http://schemas.microsoft.com/office/word/2010/wordprocessingDrawing" xmlns:wp="http://schemas.openxmlformats.org/drawingml/2006/wordprocessingDrawing" xmlns:w10="urn:schemas-microsoft-com:office:word" xmlns:w="http://schemas.openxmlformats.org/wordprocessingml/2006/main" xmlns:w14="http://schemas.microsoft.com/office/word/2010/wordml" xmlns:w15="http://schemas.microsoft.com/office/word/2012/wordml" xmlns:w16cid="http://schemas.microsoft.com/office/word/2016/wordml/cid" xmlns:w16se="http://schemas.microsoft.com/office/word/2015/wordml/symex" xmlns:wpg="http://schemas.microsoft.com/office/word/2010/wordprocessingGroup" xmlns:wpi="http://schemas.microsoft.com/office/word/2010/wordprocessingInk" xmlns:wne="http://schemas.microsoft.com/office/word/2006/wordml" xmlns:wps="http://schemas.microsoft.com/office/word/2010/wordprocessingShape" mc:Ignorable="w14 w15 w16se w16cid wp14">
   <w:endnote w:type="separator" w:id="-1">
     <w:p>
       <w:pPr>
@@ -797,7 +1635,7 @@
 </file>
 
 <file path=word/footnotes.xml><?xml version="1.0" encoding="utf-8"?>
-<w:footnotes xmlns:wpc="http://schemas.microsoft.com/office/word/2010/wordprocessingCanvas" xmlns:cx="http://schemas.microsoft.com/office/drawing/2014/chartex" xmlns:cx1="http://schemas.microsoft.com/office/drawing/2015/9/8/chartex" xmlns:mc="http://schemas.openxmlformats.org/markup-compatibility/2006" xmlns:o="urn:schemas-microsoft-com:office:office" xmlns:r="http://schemas.openxmlformats.org/officeDocument/2006/relationships" xmlns:m="http://schemas.openxmlformats.org/officeDocument/2006/math" xmlns:v="urn:schemas-microsoft-com:vml" xmlns:wp14="http://schemas.microsoft.com/office/word/2010/wordprocessingDrawing" xmlns:wp="http://schemas.openxmlformats.org/drawingml/2006/wordprocessingDrawing" xmlns:w10="urn:schemas-microsoft-com:office:word" xmlns:w="http://schemas.openxmlformats.org/wordprocessingml/2006/main" xmlns:w14="http://schemas.microsoft.com/office/word/2010/wordml" xmlns:w15="http://schemas.microsoft.com/office/word/2012/wordml" xmlns:w16se="http://schemas.microsoft.com/office/word/2015/wordml/symex" xmlns:wpg="http://schemas.microsoft.com/office/word/2010/wordprocessingGroup" xmlns:wpi="http://schemas.microsoft.com/office/word/2010/wordprocessingInk" xmlns:wne="http://schemas.microsoft.com/office/word/2006/wordml" xmlns:wps="http://schemas.microsoft.com/office/word/2010/wordprocessingShape" mc:Ignorable="w14 w15 w16se wp14">
+<w:footnotes xmlns:wpc="http://schemas.microsoft.com/office/word/2010/wordprocessingCanvas" xmlns:cx="http://schemas.microsoft.com/office/drawing/2014/chartex" xmlns:cx1="http://schemas.microsoft.com/office/drawing/2015/9/8/chartex" xmlns:cx2="http://schemas.microsoft.com/office/drawing/2015/10/21/chartex" xmlns:cx3="http://schemas.microsoft.com/office/drawing/2016/5/9/chartex" xmlns:cx4="http://schemas.microsoft.com/office/drawing/2016/5/10/chartex" xmlns:cx5="http://schemas.microsoft.com/office/drawing/2016/5/11/chartex" xmlns:cx6="http://schemas.microsoft.com/office/drawing/2016/5/12/chartex" xmlns:cx7="http://schemas.microsoft.com/office/drawing/2016/5/13/chartex" xmlns:cx8="http://schemas.microsoft.com/office/drawing/2016/5/14/chartex" xmlns:mc="http://schemas.openxmlformats.org/markup-compatibility/2006" xmlns:aink="http://schemas.microsoft.com/office/drawing/2016/ink" xmlns:am3d="http://schemas.microsoft.com/office/drawing/2017/model3d" xmlns:o="urn:schemas-microsoft-com:office:office" xmlns:r="http://schemas.openxmlformats.org/officeDocument/2006/relationships" xmlns:m="http://schemas.openxmlformats.org/officeDocument/2006/math" xmlns:v="urn:schemas-microsoft-com:vml" xmlns:wp14="http://schemas.microsoft.com/office/word/2010/wordprocessingDrawing" xmlns:wp="http://schemas.openxmlformats.org/drawingml/2006/wordprocessingDrawing" xmlns:w10="urn:schemas-microsoft-com:office:word" xmlns:w="http://schemas.openxmlformats.org/wordprocessingml/2006/main" xmlns:w14="http://schemas.microsoft.com/office/word/2010/wordml" xmlns:w15="http://schemas.microsoft.com/office/word/2012/wordml" xmlns:w16cid="http://schemas.microsoft.com/office/word/2016/wordml/cid" xmlns:w16se="http://schemas.microsoft.com/office/word/2015/wordml/symex" xmlns:wpg="http://schemas.microsoft.com/office/word/2010/wordprocessingGroup" xmlns:wpi="http://schemas.microsoft.com/office/word/2010/wordprocessingInk" xmlns:wne="http://schemas.microsoft.com/office/word/2006/wordml" xmlns:wps="http://schemas.microsoft.com/office/word/2010/wordprocessingShape" mc:Ignorable="w14 w15 w16se w16cid wp14">
   <w:footnote w:type="separator" w:id="-1">
     <w:p>
       <w:pPr>
@@ -822,7 +1660,7 @@
 </file>
 
 <file path=word/header1.xml><?xml version="1.0" encoding="utf-8"?>
-<w:hdr xmlns:wpc="http://schemas.microsoft.com/office/word/2010/wordprocessingCanvas" xmlns:cx="http://schemas.microsoft.com/office/drawing/2014/chartex" xmlns:cx1="http://schemas.microsoft.com/office/drawing/2015/9/8/chartex" xmlns:mc="http://schemas.openxmlformats.org/markup-compatibility/2006" xmlns:o="urn:schemas-microsoft-com:office:office" xmlns:r="http://schemas.openxmlformats.org/officeDocument/2006/relationships" xmlns:m="http://schemas.openxmlformats.org/officeDocument/2006/math" xmlns:v="urn:schemas-microsoft-com:vml" xmlns:wp14="http://schemas.microsoft.com/office/word/2010/wordprocessingDrawing" xmlns:wp="http://schemas.openxmlformats.org/drawingml/2006/wordprocessingDrawing" xmlns:w10="urn:schemas-microsoft-com:office:word" xmlns:w="http://schemas.openxmlformats.org/wordprocessingml/2006/main" xmlns:w14="http://schemas.microsoft.com/office/word/2010/wordml" xmlns:w15="http://schemas.microsoft.com/office/word/2012/wordml" xmlns:w16se="http://schemas.microsoft.com/office/word/2015/wordml/symex" xmlns:wpg="http://schemas.microsoft.com/office/word/2010/wordprocessingGroup" xmlns:wpi="http://schemas.microsoft.com/office/word/2010/wordprocessingInk" xmlns:wne="http://schemas.microsoft.com/office/word/2006/wordml" xmlns:wps="http://schemas.microsoft.com/office/word/2010/wordprocessingShape" mc:Ignorable="w14 w15 w16se wp14">
+<w:hdr xmlns:wpc="http://schemas.microsoft.com/office/word/2010/wordprocessingCanvas" xmlns:cx="http://schemas.microsoft.com/office/drawing/2014/chartex" xmlns:cx1="http://schemas.microsoft.com/office/drawing/2015/9/8/chartex" xmlns:cx2="http://schemas.microsoft.com/office/drawing/2015/10/21/chartex" xmlns:cx3="http://schemas.microsoft.com/office/drawing/2016/5/9/chartex" xmlns:cx4="http://schemas.microsoft.com/office/drawing/2016/5/10/chartex" xmlns:cx5="http://schemas.microsoft.com/office/drawing/2016/5/11/chartex" xmlns:cx6="http://schemas.microsoft.com/office/drawing/2016/5/12/chartex" xmlns:cx7="http://schemas.microsoft.com/office/drawing/2016/5/13/chartex" xmlns:cx8="http://schemas.microsoft.com/office/drawing/2016/5/14/chartex" xmlns:mc="http://schemas.openxmlformats.org/markup-compatibility/2006" xmlns:aink="http://schemas.microsoft.com/office/drawing/2016/ink" xmlns:am3d="http://schemas.microsoft.com/office/drawing/2017/model3d" xmlns:o="urn:schemas-microsoft-com:office:office" xmlns:r="http://schemas.openxmlformats.org/officeDocument/2006/relationships" xmlns:m="http://schemas.openxmlformats.org/officeDocument/2006/math" xmlns:v="urn:schemas-microsoft-com:vml" xmlns:wp14="http://schemas.microsoft.com/office/word/2010/wordprocessingDrawing" xmlns:wp="http://schemas.openxmlformats.org/drawingml/2006/wordprocessingDrawing" xmlns:w10="urn:schemas-microsoft-com:office:word" xmlns:w="http://schemas.openxmlformats.org/wordprocessingml/2006/main" xmlns:w14="http://schemas.microsoft.com/office/word/2010/wordml" xmlns:w15="http://schemas.microsoft.com/office/word/2012/wordml" xmlns:w16cid="http://schemas.microsoft.com/office/word/2016/wordml/cid" xmlns:w16se="http://schemas.microsoft.com/office/word/2015/wordml/symex" xmlns:wpg="http://schemas.microsoft.com/office/word/2010/wordprocessingGroup" xmlns:wpi="http://schemas.microsoft.com/office/word/2010/wordprocessingInk" xmlns:wne="http://schemas.microsoft.com/office/word/2006/wordml" xmlns:wps="http://schemas.microsoft.com/office/word/2010/wordprocessingShape" mc:Ignorable="w14 w15 w16se w16cid wp14">
   <w:p>
     <w:pPr>
       <w:pStyle w:val="Header"/>
@@ -835,7 +1673,7 @@
 </file>
 
 <file path=word/numbering.xml><?xml version="1.0" encoding="utf-8"?>
-<w:numbering xmlns:wpc="http://schemas.microsoft.com/office/word/2010/wordprocessingCanvas" xmlns:cx="http://schemas.microsoft.com/office/drawing/2014/chartex" xmlns:cx1="http://schemas.microsoft.com/office/drawing/2015/9/8/chartex" xmlns:mc="http://schemas.openxmlformats.org/markup-compatibility/2006" xmlns:o="urn:schemas-microsoft-com:office:office" xmlns:r="http://schemas.openxmlformats.org/officeDocument/2006/relationships" xmlns:m="http://schemas.openxmlformats.org/officeDocument/2006/math" xmlns:v="urn:schemas-microsoft-com:vml" xmlns:wp14="http://schemas.microsoft.com/office/word/2010/wordprocessingDrawing" xmlns:wp="http://schemas.openxmlformats.org/drawingml/2006/wordprocessingDrawing" xmlns:w10="urn:schemas-microsoft-com:office:word" xmlns:w="http://schemas.openxmlformats.org/wordprocessingml/2006/main" xmlns:w14="http://schemas.microsoft.com/office/word/2010/wordml" xmlns:w15="http://schemas.microsoft.com/office/word/2012/wordml" xmlns:w16se="http://schemas.microsoft.com/office/word/2015/wordml/symex" xmlns:wpg="http://schemas.microsoft.com/office/word/2010/wordprocessingGroup" xmlns:wpi="http://schemas.microsoft.com/office/word/2010/wordprocessingInk" xmlns:wne="http://schemas.microsoft.com/office/word/2006/wordml" xmlns:wps="http://schemas.microsoft.com/office/word/2010/wordprocessingShape" mc:Ignorable="w14 w15 w16se wp14">
+<w:numbering xmlns:wpc="http://schemas.microsoft.com/office/word/2010/wordprocessingCanvas" xmlns:cx="http://schemas.microsoft.com/office/drawing/2014/chartex" xmlns:cx1="http://schemas.microsoft.com/office/drawing/2015/9/8/chartex" xmlns:cx2="http://schemas.microsoft.com/office/drawing/2015/10/21/chartex" xmlns:cx3="http://schemas.microsoft.com/office/drawing/2016/5/9/chartex" xmlns:cx4="http://schemas.microsoft.com/office/drawing/2016/5/10/chartex" xmlns:cx5="http://schemas.microsoft.com/office/drawing/2016/5/11/chartex" xmlns:cx6="http://schemas.microsoft.com/office/drawing/2016/5/12/chartex" xmlns:cx7="http://schemas.microsoft.com/office/drawing/2016/5/13/chartex" xmlns:cx8="http://schemas.microsoft.com/office/drawing/2016/5/14/chartex" xmlns:mc="http://schemas.openxmlformats.org/markup-compatibility/2006" xmlns:aink="http://schemas.microsoft.com/office/drawing/2016/ink" xmlns:am3d="http://schemas.microsoft.com/office/drawing/2017/model3d" xmlns:o="urn:schemas-microsoft-com:office:office" xmlns:r="http://schemas.openxmlformats.org/officeDocument/2006/relationships" xmlns:m="http://schemas.openxmlformats.org/officeDocument/2006/math" xmlns:v="urn:schemas-microsoft-com:vml" xmlns:wp14="http://schemas.microsoft.com/office/word/2010/wordprocessingDrawing" xmlns:wp="http://schemas.openxmlformats.org/drawingml/2006/wordprocessingDrawing" xmlns:w10="urn:schemas-microsoft-com:office:word" xmlns:w="http://schemas.openxmlformats.org/wordprocessingml/2006/main" xmlns:w14="http://schemas.microsoft.com/office/word/2010/wordml" xmlns:w15="http://schemas.microsoft.com/office/word/2012/wordml" xmlns:w16cid="http://schemas.microsoft.com/office/word/2016/wordml/cid" xmlns:w16se="http://schemas.microsoft.com/office/word/2015/wordml/symex" xmlns:wpg="http://schemas.microsoft.com/office/word/2010/wordprocessingGroup" xmlns:wpi="http://schemas.microsoft.com/office/word/2010/wordprocessingInk" xmlns:wne="http://schemas.microsoft.com/office/word/2006/wordml" xmlns:wps="http://schemas.microsoft.com/office/word/2010/wordprocessingShape" mc:Ignorable="w14 w15 w16se w16cid wp14">
   <w:abstractNum w:abstractNumId="0" w15:restartNumberingAfterBreak="0">
     <w:nsid w:val="00B967F8"/>
     <w:multiLevelType w:val="hybridMultilevel"/>
@@ -1039,6 +1877,205 @@
     </w:lvl>
   </w:abstractNum>
   <w:abstractNum w:abstractNumId="2" w15:restartNumberingAfterBreak="0">
+    <w:nsid w:val="1DF025A9"/>
+    <w:multiLevelType w:val="hybridMultilevel"/>
+    <w:tmpl w:val="00A4E0F0"/>
+    <w:lvl w:ilvl="0" w:tplc="08090001">
+      <w:start w:val="1"/>
+      <w:numFmt w:val="bullet"/>
+      <w:lvlText w:val=""/>
+      <w:lvlJc w:val="left"/>
+      <w:pPr>
+        <w:ind w:left="720" w:hanging="360"/>
+      </w:pPr>
+      <w:rPr>
+        <w:rFonts w:ascii="Symbol" w:hAnsi="Symbol" w:hint="default"/>
+      </w:rPr>
+    </w:lvl>
+    <w:lvl w:ilvl="1" w:tplc="08090003" w:tentative="1">
+      <w:start w:val="1"/>
+      <w:numFmt w:val="bullet"/>
+      <w:lvlText w:val="o"/>
+      <w:lvlJc w:val="left"/>
+      <w:pPr>
+        <w:ind w:left="1440" w:hanging="360"/>
+      </w:pPr>
+      <w:rPr>
+        <w:rFonts w:ascii="Courier New" w:hAnsi="Courier New" w:cs="Courier New" w:hint="default"/>
+      </w:rPr>
+    </w:lvl>
+    <w:lvl w:ilvl="2" w:tplc="08090005" w:tentative="1">
+      <w:start w:val="1"/>
+      <w:numFmt w:val="bullet"/>
+      <w:lvlText w:val=""/>
+      <w:lvlJc w:val="left"/>
+      <w:pPr>
+        <w:ind w:left="2160" w:hanging="360"/>
+      </w:pPr>
+      <w:rPr>
+        <w:rFonts w:ascii="Wingdings" w:hAnsi="Wingdings" w:hint="default"/>
+      </w:rPr>
+    </w:lvl>
+    <w:lvl w:ilvl="3" w:tplc="08090001" w:tentative="1">
+      <w:start w:val="1"/>
+      <w:numFmt w:val="bullet"/>
+      <w:lvlText w:val=""/>
+      <w:lvlJc w:val="left"/>
+      <w:pPr>
+        <w:ind w:left="2880" w:hanging="360"/>
+      </w:pPr>
+      <w:rPr>
+        <w:rFonts w:ascii="Symbol" w:hAnsi="Symbol" w:hint="default"/>
+      </w:rPr>
+    </w:lvl>
+    <w:lvl w:ilvl="4" w:tplc="08090003" w:tentative="1">
+      <w:start w:val="1"/>
+      <w:numFmt w:val="bullet"/>
+      <w:lvlText w:val="o"/>
+      <w:lvlJc w:val="left"/>
+      <w:pPr>
+        <w:ind w:left="3600" w:hanging="360"/>
+      </w:pPr>
+      <w:rPr>
+        <w:rFonts w:ascii="Courier New" w:hAnsi="Courier New" w:cs="Courier New" w:hint="default"/>
+      </w:rPr>
+    </w:lvl>
+    <w:lvl w:ilvl="5" w:tplc="08090005" w:tentative="1">
+      <w:start w:val="1"/>
+      <w:numFmt w:val="bullet"/>
+      <w:lvlText w:val=""/>
+      <w:lvlJc w:val="left"/>
+      <w:pPr>
+        <w:ind w:left="4320" w:hanging="360"/>
+      </w:pPr>
+      <w:rPr>
+        <w:rFonts w:ascii="Wingdings" w:hAnsi="Wingdings" w:hint="default"/>
+      </w:rPr>
+    </w:lvl>
+    <w:lvl w:ilvl="6" w:tplc="08090001" w:tentative="1">
+      <w:start w:val="1"/>
+      <w:numFmt w:val="bullet"/>
+      <w:lvlText w:val=""/>
+      <w:lvlJc w:val="left"/>
+      <w:pPr>
+        <w:ind w:left="5040" w:hanging="360"/>
+      </w:pPr>
+      <w:rPr>
+        <w:rFonts w:ascii="Symbol" w:hAnsi="Symbol" w:hint="default"/>
+      </w:rPr>
+    </w:lvl>
+    <w:lvl w:ilvl="7" w:tplc="08090003" w:tentative="1">
+      <w:start w:val="1"/>
+      <w:numFmt w:val="bullet"/>
+      <w:lvlText w:val="o"/>
+      <w:lvlJc w:val="left"/>
+      <w:pPr>
+        <w:ind w:left="5760" w:hanging="360"/>
+      </w:pPr>
+      <w:rPr>
+        <w:rFonts w:ascii="Courier New" w:hAnsi="Courier New" w:cs="Courier New" w:hint="default"/>
+      </w:rPr>
+    </w:lvl>
+    <w:lvl w:ilvl="8" w:tplc="08090005" w:tentative="1">
+      <w:start w:val="1"/>
+      <w:numFmt w:val="bullet"/>
+      <w:lvlText w:val=""/>
+      <w:lvlJc w:val="left"/>
+      <w:pPr>
+        <w:ind w:left="6480" w:hanging="360"/>
+      </w:pPr>
+      <w:rPr>
+        <w:rFonts w:ascii="Wingdings" w:hAnsi="Wingdings" w:hint="default"/>
+      </w:rPr>
+    </w:lvl>
+  </w:abstractNum>
+  <w:abstractNum w:abstractNumId="3" w15:restartNumberingAfterBreak="0">
+    <w:nsid w:val="2E0F2FD3"/>
+    <w:multiLevelType w:val="hybridMultilevel"/>
+    <w:tmpl w:val="D9866F7C"/>
+    <w:lvl w:ilvl="0" w:tplc="0809000F">
+      <w:start w:val="1"/>
+      <w:numFmt w:val="decimal"/>
+      <w:lvlText w:val="%1."/>
+      <w:lvlJc w:val="left"/>
+      <w:pPr>
+        <w:ind w:left="720" w:hanging="360"/>
+      </w:pPr>
+    </w:lvl>
+    <w:lvl w:ilvl="1" w:tplc="08090019" w:tentative="1">
+      <w:start w:val="1"/>
+      <w:numFmt w:val="lowerLetter"/>
+      <w:lvlText w:val="%2."/>
+      <w:lvlJc w:val="left"/>
+      <w:pPr>
+        <w:ind w:left="1440" w:hanging="360"/>
+      </w:pPr>
+    </w:lvl>
+    <w:lvl w:ilvl="2" w:tplc="0809001B" w:tentative="1">
+      <w:start w:val="1"/>
+      <w:numFmt w:val="lowerRoman"/>
+      <w:lvlText w:val="%3."/>
+      <w:lvlJc w:val="right"/>
+      <w:pPr>
+        <w:ind w:left="2160" w:hanging="180"/>
+      </w:pPr>
+    </w:lvl>
+    <w:lvl w:ilvl="3" w:tplc="0809000F" w:tentative="1">
+      <w:start w:val="1"/>
+      <w:numFmt w:val="decimal"/>
+      <w:lvlText w:val="%4."/>
+      <w:lvlJc w:val="left"/>
+      <w:pPr>
+        <w:ind w:left="2880" w:hanging="360"/>
+      </w:pPr>
+    </w:lvl>
+    <w:lvl w:ilvl="4" w:tplc="08090019" w:tentative="1">
+      <w:start w:val="1"/>
+      <w:numFmt w:val="lowerLetter"/>
+      <w:lvlText w:val="%5."/>
+      <w:lvlJc w:val="left"/>
+      <w:pPr>
+        <w:ind w:left="3600" w:hanging="360"/>
+      </w:pPr>
+    </w:lvl>
+    <w:lvl w:ilvl="5" w:tplc="0809001B" w:tentative="1">
+      <w:start w:val="1"/>
+      <w:numFmt w:val="lowerRoman"/>
+      <w:lvlText w:val="%6."/>
+      <w:lvlJc w:val="right"/>
+      <w:pPr>
+        <w:ind w:left="4320" w:hanging="180"/>
+      </w:pPr>
+    </w:lvl>
+    <w:lvl w:ilvl="6" w:tplc="0809000F" w:tentative="1">
+      <w:start w:val="1"/>
+      <w:numFmt w:val="decimal"/>
+      <w:lvlText w:val="%7."/>
+      <w:lvlJc w:val="left"/>
+      <w:pPr>
+        <w:ind w:left="5040" w:hanging="360"/>
+      </w:pPr>
+    </w:lvl>
+    <w:lvl w:ilvl="7" w:tplc="08090019" w:tentative="1">
+      <w:start w:val="1"/>
+      <w:numFmt w:val="lowerLetter"/>
+      <w:lvlText w:val="%8."/>
+      <w:lvlJc w:val="left"/>
+      <w:pPr>
+        <w:ind w:left="5760" w:hanging="360"/>
+      </w:pPr>
+    </w:lvl>
+    <w:lvl w:ilvl="8" w:tplc="0809001B" w:tentative="1">
+      <w:start w:val="1"/>
+      <w:numFmt w:val="lowerRoman"/>
+      <w:lvlText w:val="%9."/>
+      <w:lvlJc w:val="right"/>
+      <w:pPr>
+        <w:ind w:left="6480" w:hanging="180"/>
+      </w:pPr>
+    </w:lvl>
+  </w:abstractNum>
+  <w:abstractNum w:abstractNumId="4" w15:restartNumberingAfterBreak="0">
     <w:nsid w:val="43850D52"/>
     <w:multiLevelType w:val="hybridMultilevel"/>
     <w:tmpl w:val="236E841E"/>
@@ -1150,7 +2187,7 @@
       </w:rPr>
     </w:lvl>
   </w:abstractNum>
-  <w:abstractNum w:abstractNumId="3" w15:restartNumberingAfterBreak="0">
+  <w:abstractNum w:abstractNumId="5" w15:restartNumberingAfterBreak="0">
     <w:nsid w:val="5CF44272"/>
     <w:multiLevelType w:val="hybridMultilevel"/>
     <w:tmpl w:val="704475DE"/>
@@ -1266,19 +2303,25 @@
     <w:abstractNumId w:val="1"/>
   </w:num>
   <w:num w:numId="2">
-    <w:abstractNumId w:val="3"/>
+    <w:abstractNumId w:val="5"/>
   </w:num>
   <w:num w:numId="3">
-    <w:abstractNumId w:val="2"/>
+    <w:abstractNumId w:val="4"/>
   </w:num>
   <w:num w:numId="4">
     <w:abstractNumId w:val="0"/>
+  </w:num>
+  <w:num w:numId="5">
+    <w:abstractNumId w:val="2"/>
+  </w:num>
+  <w:num w:numId="6">
+    <w:abstractNumId w:val="3"/>
   </w:num>
 </w:numbering>
 </file>
 
 <file path=word/styles.xml><?xml version="1.0" encoding="utf-8"?>
-<w:styles xmlns:mc="http://schemas.openxmlformats.org/markup-compatibility/2006" xmlns:r="http://schemas.openxmlformats.org/officeDocument/2006/relationships" xmlns:w="http://schemas.openxmlformats.org/wordprocessingml/2006/main" xmlns:w14="http://schemas.microsoft.com/office/word/2010/wordml" xmlns:w15="http://schemas.microsoft.com/office/word/2012/wordml" xmlns:w16se="http://schemas.microsoft.com/office/word/2015/wordml/symex" mc:Ignorable="w14 w15 w16se">
+<w:styles xmlns:mc="http://schemas.openxmlformats.org/markup-compatibility/2006" xmlns:r="http://schemas.openxmlformats.org/officeDocument/2006/relationships" xmlns:w="http://schemas.openxmlformats.org/wordprocessingml/2006/main" xmlns:w14="http://schemas.microsoft.com/office/word/2010/wordml" xmlns:w15="http://schemas.microsoft.com/office/word/2012/wordml" xmlns:w16cid="http://schemas.microsoft.com/office/word/2016/wordml/cid" xmlns:w16se="http://schemas.microsoft.com/office/word/2015/wordml/symex" mc:Ignorable="w14 w15 w16se w16cid">
   <w:docDefaults>
     <w:rPrDefault>
       <w:rPr>
@@ -1294,7 +2337,7 @@
       </w:pPr>
     </w:pPrDefault>
   </w:docDefaults>
-  <w:latentStyles w:defLockedState="0" w:defUIPriority="99" w:defSemiHidden="0" w:defUnhideWhenUsed="0" w:defQFormat="0" w:count="371">
+  <w:latentStyles w:defLockedState="0" w:defUIPriority="99" w:defSemiHidden="0" w:defUnhideWhenUsed="0" w:defQFormat="0" w:count="375">
     <w:lsdException w:name="Normal" w:uiPriority="0" w:qFormat="1"/>
     <w:lsdException w:name="heading 1" w:uiPriority="9" w:qFormat="1"/>
     <w:lsdException w:name="heading 2" w:semiHidden="1" w:uiPriority="9" w:unhideWhenUsed="1" w:qFormat="1"/>
@@ -1666,6 +2709,10 @@
     <w:lsdException w:name="List Table 5 Dark Accent 6" w:uiPriority="50"/>
     <w:lsdException w:name="List Table 6 Colorful Accent 6" w:uiPriority="51"/>
     <w:lsdException w:name="List Table 7 Colorful Accent 6" w:uiPriority="52"/>
+    <w:lsdException w:name="Mention" w:semiHidden="1" w:unhideWhenUsed="1"/>
+    <w:lsdException w:name="Smart Hyperlink" w:semiHidden="1" w:unhideWhenUsed="1"/>
+    <w:lsdException w:name="Hashtag" w:semiHidden="1" w:unhideWhenUsed="1"/>
+    <w:lsdException w:name="Unresolved Mention" w:semiHidden="1" w:unhideWhenUsed="1"/>
   </w:latentStyles>
   <w:style w:type="paragraph" w:default="1" w:styleId="Normal">
     <w:name w:val="Normal"/>
@@ -1891,6 +2938,18 @@
     <w:rsid w:val="00447ADD"/>
     <w:rPr>
       <w:vertAlign w:val="superscript"/>
+    </w:rPr>
+  </w:style>
+  <w:style w:type="character" w:styleId="UnresolvedMention">
+    <w:name w:val="Unresolved Mention"/>
+    <w:basedOn w:val="DefaultParagraphFont"/>
+    <w:uiPriority w:val="99"/>
+    <w:semiHidden/>
+    <w:unhideWhenUsed/>
+    <w:rsid w:val="005050C3"/>
+    <w:rPr>
+      <w:color w:val="605E5C"/>
+      <w:shd w:val="clear" w:color="auto" w:fill="E1DFDD"/>
     </w:rPr>
   </w:style>
 </w:styles>
@@ -2162,7 +3221,7 @@
 </file>
 
 <file path=customXml/itemProps1.xml><?xml version="1.0" encoding="utf-8"?>
-<ds:datastoreItem xmlns:ds="http://schemas.openxmlformats.org/officeDocument/2006/customXml" ds:itemID="{CBBFB870-0C43-418F-AF69-A2C62938CFDF}">
+<ds:datastoreItem xmlns:ds="http://schemas.openxmlformats.org/officeDocument/2006/customXml" ds:itemID="{A29F3CCD-7A6C-422D-9650-A482CABCA748}">
   <ds:schemaRefs>
     <ds:schemaRef ds:uri="http://schemas.openxmlformats.org/officeDocument/2006/bibliography"/>
   </ds:schemaRefs>
